--- a/meth1/portfolio/lesson_plan_2_Conditionals.docx
+++ b/meth1/portfolio/lesson_plan_2_Conditionals.docx
@@ -71,19 +71,7 @@
         <w:rPr>
           <w:rFonts w:ascii="Cambria" w:eastAsia="Times New Roman" w:hAnsi="Cambria" w:cs="Times New Roman"/>
         </w:rPr>
-        <w:t xml:space="preserve">This is an introductory lesson for high school students who are beginning to learn how to code using JavaScript. It </w:t>
-      </w:r>
-      <w:r>
-        <w:rPr>
-          <w:rFonts w:ascii="Cambria" w:eastAsia="Times New Roman" w:hAnsi="Cambria" w:cs="Times New Roman"/>
-        </w:rPr>
-        <w:t>is a precursor to</w:t>
-      </w:r>
-      <w:r>
-        <w:rPr>
-          <w:rFonts w:ascii="Cambria" w:eastAsia="Times New Roman" w:hAnsi="Cambria" w:cs="Times New Roman"/>
-        </w:rPr>
-        <w:t xml:space="preserve"> standard: </w:t>
+        <w:t xml:space="preserve">This is an introductory lesson for high school students who are beginning to learn how to code using JavaScript. It is a precursor to standard: </w:t>
       </w:r>
       <w:r>
         <w:rPr>
@@ -132,13 +120,13 @@
         <w:tblLook w:val="04A0" w:firstRow="1" w:lastRow="0" w:firstColumn="1" w:lastColumn="0" w:noHBand="0" w:noVBand="1"/>
       </w:tblPr>
       <w:tblGrid>
-        <w:gridCol w:w="1165"/>
-        <w:gridCol w:w="9625"/>
+        <w:gridCol w:w="985"/>
+        <w:gridCol w:w="9805"/>
       </w:tblGrid>
       <w:tr>
         <w:tc>
           <w:tcPr>
-            <w:tcW w:w="1165" w:type="dxa"/>
+            <w:tcW w:w="985" w:type="dxa"/>
           </w:tcPr>
           <w:p>
             <w:pPr>
@@ -160,7 +148,7 @@
         </w:tc>
         <w:tc>
           <w:tcPr>
-            <w:tcW w:w="9625" w:type="dxa"/>
+            <w:tcW w:w="9805" w:type="dxa"/>
           </w:tcPr>
           <w:p>
             <w:pPr>
@@ -184,7 +172,7 @@
       <w:tr>
         <w:tc>
           <w:tcPr>
-            <w:tcW w:w="1165" w:type="dxa"/>
+            <w:tcW w:w="985" w:type="dxa"/>
           </w:tcPr>
           <w:p>
             <w:pPr>
@@ -196,7 +184,13 @@
               <w:rPr>
                 <w:rFonts w:ascii="Cambria" w:hAnsi="Cambria"/>
               </w:rPr>
-              <w:t xml:space="preserve">5 </w:t>
+              <w:t>7</w:t>
+            </w:r>
+            <w:r>
+              <w:rPr>
+                <w:rFonts w:ascii="Cambria" w:hAnsi="Cambria"/>
+              </w:rPr>
+              <w:t xml:space="preserve"> </w:t>
             </w:r>
             <w:r>
               <w:rPr>
@@ -208,7 +202,7 @@
         </w:tc>
         <w:tc>
           <w:tcPr>
-            <w:tcW w:w="9625" w:type="dxa"/>
+            <w:tcW w:w="9805" w:type="dxa"/>
           </w:tcPr>
           <w:p>
             <w:pPr>
@@ -308,13 +302,7 @@
               <w:rPr>
                 <w:rFonts w:ascii="Cambria" w:hAnsi="Cambria"/>
               </w:rPr>
-              <w:t>Show students the scene from Disney’s Alice in Wonderland.</w:t>
-            </w:r>
-            <w:r>
-              <w:rPr>
-                <w:rFonts w:ascii="Cambria" w:hAnsi="Cambria"/>
-              </w:rPr>
-              <w:t xml:space="preserve"> </w:t>
+              <w:t xml:space="preserve">Show students the scene from Disney’s Alice in Wonderland. </w:t>
             </w:r>
             <w:hyperlink r:id="rId4" w:history="1">
               <w:r>
@@ -345,14 +333,12 @@
               </w:rPr>
               <w:t xml:space="preserve">,” was a mathematician whose field was Logic. There are lots of mathematical, </w:t>
             </w:r>
-            <w:proofErr w:type="gramStart"/>
-            <w:r>
-              <w:rPr>
-                <w:rFonts w:ascii="Cambria" w:hAnsi="Cambria"/>
-              </w:rPr>
-              <w:t>logical</w:t>
-            </w:r>
-            <w:proofErr w:type="gramEnd"/>
+            <w:r>
+              <w:rPr>
+                <w:rFonts w:ascii="Cambria" w:hAnsi="Cambria"/>
+              </w:rPr>
+              <w:t>logical,</w:t>
+            </w:r>
             <w:r>
               <w:rPr>
                 <w:rFonts w:ascii="Cambria" w:hAnsi="Cambria"/>
@@ -372,7 +358,7 @@
       <w:tr>
         <w:tc>
           <w:tcPr>
-            <w:tcW w:w="1165" w:type="dxa"/>
+            <w:tcW w:w="985" w:type="dxa"/>
           </w:tcPr>
           <w:p>
             <w:pPr>
@@ -380,11 +366,29 @@
                 <w:rFonts w:ascii="Cambria" w:hAnsi="Cambria"/>
               </w:rPr>
             </w:pPr>
+            <w:r>
+              <w:rPr>
+                <w:rFonts w:ascii="Cambria" w:hAnsi="Cambria"/>
+              </w:rPr>
+              <w:t>1</w:t>
+            </w:r>
+            <w:r>
+              <w:rPr>
+                <w:rFonts w:ascii="Cambria" w:hAnsi="Cambria"/>
+              </w:rPr>
+              <w:t>3</w:t>
+            </w:r>
+            <w:r>
+              <w:rPr>
+                <w:rFonts w:ascii="Cambria" w:hAnsi="Cambria"/>
+              </w:rPr>
+              <w:t xml:space="preserve"> min</w:t>
+            </w:r>
           </w:p>
         </w:tc>
         <w:tc>
           <w:tcPr>
-            <w:tcW w:w="9625" w:type="dxa"/>
+            <w:tcW w:w="9805" w:type="dxa"/>
           </w:tcPr>
           <w:p>
             <w:pPr>
@@ -416,65 +420,438 @@
               </w:rPr>
               <w:t xml:space="preserve"> In JavaScript, instead of “then” we use “else.”</w:t>
             </w:r>
-          </w:p>
-          <w:p>
-            <w:pPr>
-              <w:rPr>
-                <w:rFonts w:ascii="Cambria" w:hAnsi="Cambria"/>
-              </w:rPr>
-            </w:pPr>
-          </w:p>
-          <w:p>
-            <w:pPr>
-              <w:rPr>
-                <w:rFonts w:ascii="Cambria" w:hAnsi="Cambria"/>
-              </w:rPr>
-            </w:pPr>
-            <w:r>
-              <w:rPr>
-                <w:rFonts w:ascii="Cambria" w:hAnsi="Cambria"/>
-              </w:rPr>
-              <w:t xml:space="preserve"> Instruct students to open the </w:t>
+            <w:r>
+              <w:rPr>
+                <w:rFonts w:ascii="Cambria" w:hAnsi="Cambria"/>
+              </w:rPr>
+              <w:t xml:space="preserve"> </w:t>
+            </w:r>
+          </w:p>
+          <w:p>
+            <w:pPr>
+              <w:rPr>
+                <w:rFonts w:ascii="Cambria" w:hAnsi="Cambria"/>
+              </w:rPr>
+            </w:pPr>
+          </w:p>
+          <w:p>
+            <w:pPr>
+              <w:rPr>
+                <w:rFonts w:ascii="Cambria" w:hAnsi="Cambria"/>
+              </w:rPr>
+            </w:pPr>
+            <w:r>
+              <w:rPr>
+                <w:rFonts w:ascii="Cambria" w:hAnsi="Cambria"/>
+              </w:rPr>
+              <w:t xml:space="preserve">Instruct students to open the </w:t>
+            </w:r>
+            <w:r>
+              <w:rPr>
+                <w:rFonts w:ascii="Cambria" w:hAnsi="Cambria"/>
+              </w:rPr>
+              <w:t>“</w:t>
+            </w:r>
+            <w:r>
+              <w:rPr>
+                <w:rFonts w:ascii="Cambria" w:hAnsi="Cambria"/>
+              </w:rPr>
+              <w:t>Conditional</w:t>
+            </w:r>
+            <w:r>
+              <w:rPr>
+                <w:rFonts w:ascii="Cambria" w:hAnsi="Cambria"/>
+              </w:rPr>
+              <w:t>s” file (currently called Lesson2ConditionalsDemo.js)</w:t>
+            </w:r>
+            <w:r>
+              <w:rPr>
+                <w:rFonts w:ascii="Cambria" w:hAnsi="Cambria"/>
+              </w:rPr>
+              <w:t xml:space="preserve">. </w:t>
+            </w:r>
+            <w:r>
+              <w:rPr>
+                <w:rFonts w:ascii="Cambria" w:hAnsi="Cambria"/>
+              </w:rPr>
+              <w:t xml:space="preserve">Run the code. Answer the prompted questions. Look at the outputs. </w:t>
+            </w:r>
+            <w:r>
+              <w:rPr>
+                <w:rFonts w:ascii="Cambria" w:hAnsi="Cambria"/>
+              </w:rPr>
+              <w:t>Then r</w:t>
+            </w:r>
+            <w:r>
+              <w:rPr>
+                <w:rFonts w:ascii="Cambria" w:hAnsi="Cambria"/>
+              </w:rPr>
+              <w:t xml:space="preserve">e-run the code using different </w:t>
+            </w:r>
+            <w:r>
+              <w:rPr>
+                <w:rFonts w:ascii="Cambria" w:hAnsi="Cambria"/>
+              </w:rPr>
+              <w:t>responses to the prompts</w:t>
+            </w:r>
+            <w:r>
+              <w:rPr>
+                <w:rFonts w:ascii="Cambria" w:hAnsi="Cambria"/>
+              </w:rPr>
+              <w:t>. Look at the outputs.</w:t>
+            </w:r>
+            <w:r>
+              <w:rPr>
+                <w:rFonts w:ascii="Cambria" w:hAnsi="Cambria"/>
+              </w:rPr>
+              <w:t xml:space="preserve"> </w:t>
+            </w:r>
+            <w:r>
+              <w:rPr>
+                <w:rFonts w:ascii="Cambria" w:hAnsi="Cambria"/>
+              </w:rPr>
+              <w:t xml:space="preserve">Instruct students to look at the code after they’ve run it a few times. Ask: What do you notice? How does the computer know what to display? Show the syntax for writing conditionals with “if- else” and “if-else </w:t>
             </w:r>
             <w:proofErr w:type="spellStart"/>
             <w:r>
               <w:rPr>
                 <w:rFonts w:ascii="Cambria" w:hAnsi="Cambria"/>
               </w:rPr>
-              <w:t>ConditionalsDemo</w:t>
+              <w:t>if-else</w:t>
             </w:r>
             <w:proofErr w:type="spellEnd"/>
             <w:r>
               <w:rPr>
                 <w:rFonts w:ascii="Cambria" w:hAnsi="Cambria"/>
               </w:rPr>
-              <w:t xml:space="preserve"> file. </w:t>
-            </w:r>
-            <w:r>
-              <w:rPr>
-                <w:rFonts w:ascii="Cambria" w:hAnsi="Cambria"/>
-              </w:rPr>
-              <w:t xml:space="preserve">Run the code. Answer the prompted questions. Look at the outputs. </w:t>
-            </w:r>
-            <w:r>
-              <w:rPr>
-                <w:rFonts w:ascii="Cambria" w:hAnsi="Cambria"/>
-              </w:rPr>
-              <w:t>Then r</w:t>
-            </w:r>
-            <w:r>
-              <w:rPr>
-                <w:rFonts w:ascii="Cambria" w:hAnsi="Cambria"/>
-              </w:rPr>
-              <w:t>e-run the code using different answers. Look at the outputs.</w:t>
-            </w:r>
-          </w:p>
-          <w:p>
-            <w:pPr>
-              <w:rPr>
-                <w:rFonts w:ascii="Cambria" w:hAnsi="Cambria"/>
-              </w:rPr>
-            </w:pPr>
+              <w:t>.”</w:t>
+            </w:r>
+          </w:p>
+          <w:p>
+            <w:pPr>
+              <w:rPr>
+                <w:rFonts w:ascii="Cambria" w:hAnsi="Cambria"/>
+              </w:rPr>
+            </w:pPr>
+          </w:p>
+          <w:p>
+            <w:pPr>
+              <w:rPr>
+                <w:rFonts w:ascii="Cambria" w:hAnsi="Cambria"/>
+              </w:rPr>
+            </w:pPr>
+            <w:r>
+              <w:rPr>
+                <w:rFonts w:ascii="Cambria" w:hAnsi="Cambria"/>
+                <w:noProof/>
+              </w:rPr>
+              <w:drawing>
+                <wp:inline distT="0" distB="0" distL="0" distR="0" wp14:anchorId="5F6AED3A" wp14:editId="72C7758F">
+                  <wp:extent cx="5754409" cy="1095469"/>
+                  <wp:effectExtent l="0" t="0" r="0" b="0"/>
+                  <wp:docPr id="1" name="Picture 1" descr="Graphical user interface, text&#10;&#10;Description automatically generated"/>
+                  <wp:cNvGraphicFramePr>
+                    <a:graphicFrameLocks xmlns:a="http://schemas.openxmlformats.org/drawingml/2006/main" noChangeAspect="1"/>
+                  </wp:cNvGraphicFramePr>
+                  <a:graphic xmlns:a="http://schemas.openxmlformats.org/drawingml/2006/main">
+                    <a:graphicData uri="http://schemas.openxmlformats.org/drawingml/2006/picture">
+                      <pic:pic xmlns:pic="http://schemas.openxmlformats.org/drawingml/2006/picture">
+                        <pic:nvPicPr>
+                          <pic:cNvPr id="1" name="Picture 1" descr="Graphical user interface, text&#10;&#10;Description automatically generated"/>
+                          <pic:cNvPicPr/>
+                        </pic:nvPicPr>
+                        <pic:blipFill>
+                          <a:blip r:embed="rId5">
+                            <a:extLst>
+                              <a:ext uri="{28A0092B-C50C-407E-A947-70E740481C1C}">
+                                <a14:useLocalDpi xmlns:a14="http://schemas.microsoft.com/office/drawing/2010/main" val="0"/>
+                              </a:ext>
+                            </a:extLst>
+                          </a:blip>
+                          <a:stretch>
+                            <a:fillRect/>
+                          </a:stretch>
+                        </pic:blipFill>
+                        <pic:spPr>
+                          <a:xfrm>
+                            <a:off x="0" y="0"/>
+                            <a:ext cx="5872457" cy="1117942"/>
+                          </a:xfrm>
+                          <a:prstGeom prst="rect">
+                            <a:avLst/>
+                          </a:prstGeom>
+                        </pic:spPr>
+                      </pic:pic>
+                    </a:graphicData>
+                  </a:graphic>
+                </wp:inline>
+              </w:drawing>
+            </w:r>
+          </w:p>
+          <w:p>
+            <w:pPr>
+              <w:rPr>
+                <w:rFonts w:ascii="Cambria" w:hAnsi="Cambria"/>
+              </w:rPr>
+            </w:pPr>
+          </w:p>
+          <w:p>
+            <w:pPr>
+              <w:rPr>
+                <w:rFonts w:ascii="Cambria" w:hAnsi="Cambria"/>
+              </w:rPr>
+            </w:pPr>
+          </w:p>
+          <w:p>
+            <w:pPr>
+              <w:rPr>
+                <w:rFonts w:ascii="Cambria" w:hAnsi="Cambria"/>
+              </w:rPr>
+            </w:pPr>
+            <w:r>
+              <w:rPr>
+                <w:rFonts w:ascii="Cambria" w:hAnsi="Cambria"/>
+                <w:noProof/>
+              </w:rPr>
+              <w:lastRenderedPageBreak/>
+              <w:drawing>
+                <wp:inline distT="0" distB="0" distL="0" distR="0" wp14:anchorId="1DEEBEBE" wp14:editId="0B4A268C">
+                  <wp:extent cx="3032910" cy="1160585"/>
+                  <wp:effectExtent l="0" t="0" r="2540" b="0"/>
+                  <wp:docPr id="2" name="Picture 2" descr="Text&#10;&#10;Description automatically generated"/>
+                  <wp:cNvGraphicFramePr>
+                    <a:graphicFrameLocks xmlns:a="http://schemas.openxmlformats.org/drawingml/2006/main" noChangeAspect="1"/>
+                  </wp:cNvGraphicFramePr>
+                  <a:graphic xmlns:a="http://schemas.openxmlformats.org/drawingml/2006/main">
+                    <a:graphicData uri="http://schemas.openxmlformats.org/drawingml/2006/picture">
+                      <pic:pic xmlns:pic="http://schemas.openxmlformats.org/drawingml/2006/picture">
+                        <pic:nvPicPr>
+                          <pic:cNvPr id="2" name="Picture 2" descr="Text&#10;&#10;Description automatically generated"/>
+                          <pic:cNvPicPr/>
+                        </pic:nvPicPr>
+                        <pic:blipFill>
+                          <a:blip r:embed="rId6" cstate="print">
+                            <a:extLst>
+                              <a:ext uri="{28A0092B-C50C-407E-A947-70E740481C1C}">
+                                <a14:useLocalDpi xmlns:a14="http://schemas.microsoft.com/office/drawing/2010/main" val="0"/>
+                              </a:ext>
+                            </a:extLst>
+                          </a:blip>
+                          <a:stretch>
+                            <a:fillRect/>
+                          </a:stretch>
+                        </pic:blipFill>
+                        <pic:spPr>
+                          <a:xfrm>
+                            <a:off x="0" y="0"/>
+                            <a:ext cx="3073044" cy="1175943"/>
+                          </a:xfrm>
+                          <a:prstGeom prst="rect">
+                            <a:avLst/>
+                          </a:prstGeom>
+                        </pic:spPr>
+                      </pic:pic>
+                    </a:graphicData>
+                  </a:graphic>
+                </wp:inline>
+              </w:drawing>
+            </w:r>
+          </w:p>
+          <w:p>
+            <w:pPr>
+              <w:rPr>
+                <w:rFonts w:ascii="Cambria" w:hAnsi="Cambria"/>
+              </w:rPr>
+            </w:pPr>
+            <w:r>
+              <w:rPr>
+                <w:rFonts w:ascii="Cambria" w:hAnsi="Cambria"/>
+              </w:rPr>
+              <w:t xml:space="preserve">Explain to students that in order for a condition with a string to be true, the input has to typed exactly as written in the condition, </w:t>
+            </w:r>
+            <w:proofErr w:type="spellStart"/>
+            <w:proofErr w:type="gramStart"/>
+            <w:r>
+              <w:rPr>
+                <w:rFonts w:ascii="Cambria" w:hAnsi="Cambria"/>
+              </w:rPr>
+              <w:t>ie</w:t>
+            </w:r>
+            <w:proofErr w:type="spellEnd"/>
+            <w:proofErr w:type="gramEnd"/>
+            <w:r>
+              <w:rPr>
+                <w:rFonts w:ascii="Cambria" w:hAnsi="Cambria"/>
+              </w:rPr>
+              <w:t xml:space="preserve"> capitalization, etc</w:t>
+            </w:r>
+            <w:r>
+              <w:rPr>
+                <w:rFonts w:ascii="Cambria" w:hAnsi="Cambria"/>
+              </w:rPr>
+              <w:t xml:space="preserve">. </w:t>
+            </w:r>
+            <w:r>
+              <w:rPr>
+                <w:rFonts w:ascii="Cambria" w:hAnsi="Cambria"/>
+              </w:rPr>
+              <w:t xml:space="preserve">(Note, this is </w:t>
+            </w:r>
+            <w:proofErr w:type="gramStart"/>
+            <w:r>
+              <w:rPr>
+                <w:rFonts w:ascii="Cambria" w:hAnsi="Cambria"/>
+              </w:rPr>
+              <w:t>similar to</w:t>
+            </w:r>
+            <w:proofErr w:type="gramEnd"/>
+            <w:r>
+              <w:rPr>
+                <w:rFonts w:ascii="Cambria" w:hAnsi="Cambria"/>
+              </w:rPr>
+              <w:t xml:space="preserve"> how google forms read answers)</w:t>
+            </w:r>
+            <w:r>
+              <w:rPr>
+                <w:rFonts w:ascii="Cambria" w:hAnsi="Cambria"/>
+              </w:rPr>
+              <w:t xml:space="preserve">. </w:t>
+            </w:r>
+            <w:r>
+              <w:rPr>
+                <w:rFonts w:ascii="Cambria" w:hAnsi="Cambria"/>
+              </w:rPr>
+              <w:t>To address more string possibilities, s</w:t>
+            </w:r>
+            <w:r>
+              <w:rPr>
+                <w:rFonts w:ascii="Cambria" w:hAnsi="Cambria"/>
+              </w:rPr>
+              <w:t>tudents can try adding some more conditions for inputs using the logical operator for “or”: ||.</w:t>
+            </w:r>
+            <w:r>
+              <w:rPr>
+                <w:rFonts w:ascii="Cambria" w:hAnsi="Cambria"/>
+              </w:rPr>
+              <w:t xml:space="preserve">  </w:t>
+            </w:r>
+            <w:r>
+              <w:rPr>
+                <w:rFonts w:ascii="Cambria" w:hAnsi="Cambria"/>
+              </w:rPr>
+              <w:t xml:space="preserve">Go over comparison and logical operators. Show the chart in the presentation. </w:t>
+            </w:r>
+          </w:p>
+          <w:p>
+            <w:pPr>
+              <w:rPr>
+                <w:rFonts w:ascii="Cambria" w:hAnsi="Cambria"/>
+              </w:rPr>
+            </w:pPr>
+            <w:r>
+              <w:rPr>
+                <w:rFonts w:ascii="Cambria" w:hAnsi="Cambria"/>
+                <w:noProof/>
+              </w:rPr>
+              <w:drawing>
+                <wp:inline distT="0" distB="0" distL="0" distR="0" wp14:anchorId="5FBF5035" wp14:editId="425B34D7">
+                  <wp:extent cx="2951429" cy="931066"/>
+                  <wp:effectExtent l="0" t="0" r="0" b="0"/>
+                  <wp:docPr id="3" name="Picture 3" descr="Table&#10;&#10;Description automatically generated"/>
+                  <wp:cNvGraphicFramePr>
+                    <a:graphicFrameLocks xmlns:a="http://schemas.openxmlformats.org/drawingml/2006/main" noChangeAspect="1"/>
+                  </wp:cNvGraphicFramePr>
+                  <a:graphic xmlns:a="http://schemas.openxmlformats.org/drawingml/2006/main">
+                    <a:graphicData uri="http://schemas.openxmlformats.org/drawingml/2006/picture">
+                      <pic:pic xmlns:pic="http://schemas.openxmlformats.org/drawingml/2006/picture">
+                        <pic:nvPicPr>
+                          <pic:cNvPr id="3" name="Picture 3" descr="Table&#10;&#10;Description automatically generated"/>
+                          <pic:cNvPicPr/>
+                        </pic:nvPicPr>
+                        <pic:blipFill>
+                          <a:blip r:embed="rId7" cstate="print">
+                            <a:extLst>
+                              <a:ext uri="{28A0092B-C50C-407E-A947-70E740481C1C}">
+                                <a14:useLocalDpi xmlns:a14="http://schemas.microsoft.com/office/drawing/2010/main" val="0"/>
+                              </a:ext>
+                            </a:extLst>
+                          </a:blip>
+                          <a:stretch>
+                            <a:fillRect/>
+                          </a:stretch>
+                        </pic:blipFill>
+                        <pic:spPr>
+                          <a:xfrm>
+                            <a:off x="0" y="0"/>
+                            <a:ext cx="3019297" cy="952476"/>
+                          </a:xfrm>
+                          <a:prstGeom prst="rect">
+                            <a:avLst/>
+                          </a:prstGeom>
+                        </pic:spPr>
+                      </pic:pic>
+                    </a:graphicData>
+                  </a:graphic>
+                </wp:inline>
+              </w:drawing>
+            </w:r>
+          </w:p>
+          <w:p>
+            <w:pPr>
+              <w:rPr>
+                <w:rFonts w:ascii="Cambria" w:hAnsi="Cambria"/>
+              </w:rPr>
+            </w:pPr>
+            <w:r>
+              <w:rPr>
+                <w:rFonts w:ascii="Cambria" w:hAnsi="Cambria"/>
+              </w:rPr>
+              <w:t>Look at the code for Scenarios 3 and 4. In scenario</w:t>
+            </w:r>
+            <w:r>
+              <w:rPr>
+                <w:rFonts w:ascii="Cambria" w:hAnsi="Cambria"/>
+              </w:rPr>
+              <w:t xml:space="preserve"> </w:t>
+            </w:r>
+            <w:r>
+              <w:rPr>
+                <w:rFonts w:ascii="Cambria" w:hAnsi="Cambria"/>
+              </w:rPr>
+              <w:t>3, the condition is an integer rather than a string, like</w:t>
+            </w:r>
+            <w:r>
+              <w:rPr>
+                <w:rFonts w:ascii="Cambria" w:hAnsi="Cambria"/>
+              </w:rPr>
+              <w:t xml:space="preserve"> in</w:t>
+            </w:r>
+            <w:r>
+              <w:rPr>
+                <w:rFonts w:ascii="Cambria" w:hAnsi="Cambria"/>
+              </w:rPr>
+              <w:t xml:space="preserve"> the previous examples. </w:t>
+            </w:r>
+            <w:r>
+              <w:rPr>
+                <w:rFonts w:ascii="Cambria" w:hAnsi="Cambria"/>
+              </w:rPr>
+              <w:t xml:space="preserve">Discuss compound conditionals with &amp;&amp;. </w:t>
+            </w:r>
+            <w:proofErr w:type="gramStart"/>
+            <w:r>
+              <w:rPr>
+                <w:rFonts w:ascii="Cambria" w:hAnsi="Cambria"/>
+              </w:rPr>
+              <w:t>In order for</w:t>
+            </w:r>
+            <w:proofErr w:type="gramEnd"/>
+            <w:r>
+              <w:rPr>
+                <w:rFonts w:ascii="Cambria" w:hAnsi="Cambria"/>
+              </w:rPr>
+              <w:t xml:space="preserve"> the condition to be true, all conditions must be met.</w:t>
+            </w:r>
           </w:p>
           <w:p>
             <w:pPr>
@@ -488,7 +865,7 @@
       <w:tr>
         <w:tc>
           <w:tcPr>
-            <w:tcW w:w="1165" w:type="dxa"/>
+            <w:tcW w:w="985" w:type="dxa"/>
           </w:tcPr>
           <w:p>
             <w:pPr>
@@ -496,11 +873,18 @@
                 <w:rFonts w:ascii="Cambria" w:hAnsi="Cambria"/>
               </w:rPr>
             </w:pPr>
+            <w:r>
+              <w:rPr>
+                <w:rFonts w:ascii="Cambria" w:hAnsi="Cambria"/>
+              </w:rPr>
+              <w:lastRenderedPageBreak/>
+              <w:t>15 min</w:t>
+            </w:r>
           </w:p>
         </w:tc>
         <w:tc>
           <w:tcPr>
-            <w:tcW w:w="9625" w:type="dxa"/>
+            <w:tcW w:w="9805" w:type="dxa"/>
           </w:tcPr>
           <w:p>
             <w:pPr>
@@ -514,13 +898,298 @@
               </w:rPr>
               <w:t>Activity:</w:t>
             </w:r>
+            <w:r>
+              <w:rPr>
+                <w:rFonts w:ascii="Cambria" w:hAnsi="Cambria"/>
+              </w:rPr>
+              <w:t xml:space="preserve"> Instruct students to comment out Scenario 1 through Scenario 4 in the program using a comment block (/* and */). There are some practice statements with comparison operators and then examples involving conditionals. </w:t>
+            </w:r>
+          </w:p>
+          <w:p>
+            <w:pPr>
+              <w:rPr>
+                <w:rFonts w:ascii="Cambria" w:hAnsi="Cambria"/>
+              </w:rPr>
+            </w:pPr>
+          </w:p>
+          <w:p>
+            <w:pPr>
+              <w:rPr>
+                <w:rFonts w:ascii="Cambria" w:hAnsi="Cambria"/>
+              </w:rPr>
+            </w:pPr>
+            <w:r>
+              <w:rPr>
+                <w:rFonts w:ascii="Cambria" w:hAnsi="Cambria"/>
+              </w:rPr>
+              <w:t>Instructions for the practice with comparison operators:</w:t>
+            </w:r>
+            <w:r>
+              <w:rPr>
+                <w:rFonts w:ascii="Cambria" w:hAnsi="Cambria"/>
+              </w:rPr>
+              <w:t xml:space="preserve"> Set 1:</w:t>
+            </w:r>
+            <w:r>
+              <w:rPr>
+                <w:rFonts w:ascii="Cambria" w:hAnsi="Cambria"/>
+              </w:rPr>
+              <w:t xml:space="preserve"> </w:t>
+            </w:r>
+            <w:r>
+              <w:rPr>
+                <w:rFonts w:ascii="Cambria" w:hAnsi="Cambria"/>
+              </w:rPr>
+              <w:t>Replace the blanks with comparison operators to make true statements. Then uncomment the console.log statements and run the code.</w:t>
+            </w:r>
+            <w:r>
+              <w:rPr>
+                <w:rFonts w:ascii="Cambria" w:hAnsi="Cambria"/>
+              </w:rPr>
+              <w:t xml:space="preserve"> </w:t>
+            </w:r>
+            <w:r>
+              <w:rPr>
+                <w:rFonts w:ascii="Cambria" w:hAnsi="Cambria"/>
+              </w:rPr>
+              <w:t>If they are true, the lines should say TRUE</w:t>
+            </w:r>
+            <w:r>
+              <w:rPr>
+                <w:rFonts w:ascii="Cambria" w:hAnsi="Cambria"/>
+              </w:rPr>
+              <w:t xml:space="preserve">. Set 2: </w:t>
+            </w:r>
+            <w:r>
+              <w:rPr>
+                <w:rFonts w:ascii="Cambria" w:hAnsi="Cambria"/>
+              </w:rPr>
+              <w:t>Replace the blanks with comparison operators to make false statements. Then uncomment the console.log statements and run the code.</w:t>
+            </w:r>
+            <w:r>
+              <w:rPr>
+                <w:rFonts w:ascii="Cambria" w:hAnsi="Cambria"/>
+              </w:rPr>
+              <w:t xml:space="preserve"> </w:t>
+            </w:r>
+            <w:r>
+              <w:rPr>
+                <w:rFonts w:ascii="Cambria" w:hAnsi="Cambria"/>
+              </w:rPr>
+              <w:t>If they are false, the lines should say FALSE</w:t>
+            </w:r>
+            <w:r>
+              <w:rPr>
+                <w:rFonts w:ascii="Cambria" w:hAnsi="Cambria"/>
+              </w:rPr>
+              <w:t xml:space="preserve">. </w:t>
+            </w:r>
+          </w:p>
+          <w:p>
+            <w:pPr>
+              <w:rPr>
+                <w:rFonts w:ascii="Cambria" w:hAnsi="Cambria"/>
+              </w:rPr>
+            </w:pPr>
+          </w:p>
+          <w:p>
+            <w:pPr>
+              <w:rPr>
+                <w:rFonts w:ascii="Cambria" w:hAnsi="Cambria"/>
+              </w:rPr>
+            </w:pPr>
+            <w:r>
+              <w:rPr>
+                <w:rFonts w:ascii="Cambria" w:hAnsi="Cambria"/>
+              </w:rPr>
+              <w:t xml:space="preserve">Instructions for Practice with Conditionals 1: Scaffolded code:  </w:t>
+            </w:r>
+            <w:r>
+              <w:rPr>
+                <w:rFonts w:ascii="Cambria" w:hAnsi="Cambria"/>
+              </w:rPr>
+              <w:t>Replace the blanks with a conditional statement that prints the correct statement depending on the height, in inches, that you input.</w:t>
+            </w:r>
+            <w:r>
+              <w:rPr>
+                <w:rFonts w:ascii="Cambria" w:hAnsi="Cambria"/>
+              </w:rPr>
+              <w:t xml:space="preserve"> </w:t>
+            </w:r>
+          </w:p>
+          <w:p>
+            <w:pPr>
+              <w:rPr>
+                <w:rFonts w:ascii="Cambria" w:hAnsi="Cambria"/>
+              </w:rPr>
+            </w:pPr>
+          </w:p>
+          <w:p>
+            <w:pPr>
+              <w:rPr>
+                <w:rFonts w:ascii="Cambria" w:hAnsi="Cambria"/>
+              </w:rPr>
+            </w:pPr>
+            <w:r>
+              <w:rPr>
+                <w:rFonts w:ascii="Cambria" w:hAnsi="Cambria"/>
+              </w:rPr>
+              <w:t xml:space="preserve">Instructions for Practice with Conditionals 2: </w:t>
+            </w:r>
+            <w:r>
+              <w:rPr>
+                <w:rFonts w:ascii="Cambria" w:hAnsi="Cambria"/>
+              </w:rPr>
+              <w:t>Write a program the compares the speed of a car to the maximum speed limit and minimum speed limit on a highway.</w:t>
+            </w:r>
+            <w:r>
+              <w:rPr>
+                <w:rFonts w:ascii="Cambria" w:hAnsi="Cambria"/>
+              </w:rPr>
+              <w:t xml:space="preserve"> Pseudo code example:  </w:t>
+            </w:r>
+            <w:r>
+              <w:rPr>
+                <w:rFonts w:ascii="Cambria" w:hAnsi="Cambria"/>
+              </w:rPr>
+              <w:t>For example, if the car goes too fast, display a message that tells the driver to slow down.</w:t>
+            </w:r>
+            <w:r>
+              <w:rPr>
+                <w:rFonts w:ascii="Cambria" w:hAnsi="Cambria"/>
+              </w:rPr>
+              <w:t xml:space="preserve"> </w:t>
+            </w:r>
+            <w:r>
+              <w:rPr>
+                <w:rFonts w:ascii="Cambria" w:hAnsi="Cambria"/>
+              </w:rPr>
+              <w:t>If the car goes too slow, display a message that tells the driver to speed up.</w:t>
+            </w:r>
+            <w:r>
+              <w:rPr>
+                <w:rFonts w:ascii="Cambria" w:hAnsi="Cambria"/>
+              </w:rPr>
+              <w:t xml:space="preserve"> </w:t>
+            </w:r>
+            <w:r>
+              <w:rPr>
+                <w:rFonts w:ascii="Cambria" w:hAnsi="Cambria"/>
+              </w:rPr>
+              <w:t>If the car is going within the limits, display a message the tells the driver they are driving at a good speed.</w:t>
+            </w:r>
+          </w:p>
+          <w:p>
+            <w:pPr>
+              <w:rPr>
+                <w:rFonts w:ascii="Cambria" w:hAnsi="Cambria"/>
+              </w:rPr>
+            </w:pPr>
+          </w:p>
+          <w:p>
+            <w:pPr>
+              <w:rPr>
+                <w:rFonts w:ascii="Cambria" w:hAnsi="Cambria"/>
+              </w:rPr>
+            </w:pPr>
+            <w:r>
+              <w:rPr>
+                <w:rFonts w:ascii="Cambria" w:hAnsi="Cambria"/>
+              </w:rPr>
+              <w:t xml:space="preserve">Students will code on their own </w:t>
+            </w:r>
+            <w:proofErr w:type="gramStart"/>
+            <w:r>
+              <w:rPr>
+                <w:rFonts w:ascii="Cambria" w:hAnsi="Cambria"/>
+              </w:rPr>
+              <w:t>computers,</w:t>
+            </w:r>
+            <w:proofErr w:type="gramEnd"/>
+            <w:r>
+              <w:rPr>
+                <w:rFonts w:ascii="Cambria" w:hAnsi="Cambria"/>
+              </w:rPr>
+              <w:t xml:space="preserve"> however, they should discuss answers or questions with a partner. </w:t>
+            </w:r>
+            <w:r>
+              <w:rPr>
+                <w:rFonts w:ascii="Cambria" w:hAnsi="Cambria"/>
+              </w:rPr>
+              <w:t xml:space="preserve">As students work, </w:t>
+            </w:r>
+            <w:proofErr w:type="gramStart"/>
+            <w:r>
+              <w:rPr>
+                <w:rFonts w:ascii="Cambria" w:hAnsi="Cambria"/>
+              </w:rPr>
+              <w:t>circulate</w:t>
+            </w:r>
+            <w:proofErr w:type="gramEnd"/>
+            <w:r>
+              <w:rPr>
+                <w:rFonts w:ascii="Cambria" w:hAnsi="Cambria"/>
+              </w:rPr>
+              <w:t xml:space="preserve"> and see how they are doing. They</w:t>
+            </w:r>
+            <w:r>
+              <w:rPr>
+                <w:rFonts w:ascii="Cambria" w:hAnsi="Cambria"/>
+              </w:rPr>
+              <w:t xml:space="preserve"> may need guidance on using the variables to write the conditions.</w:t>
+            </w:r>
+            <w:r>
+              <w:rPr>
+                <w:rFonts w:ascii="Cambria" w:hAnsi="Cambria"/>
+              </w:rPr>
+              <w:t xml:space="preserve"> </w:t>
+            </w:r>
+          </w:p>
+          <w:p>
+            <w:pPr>
+              <w:rPr>
+                <w:rFonts w:ascii="Cambria" w:hAnsi="Cambria"/>
+              </w:rPr>
+            </w:pPr>
+          </w:p>
+          <w:p>
+            <w:pPr>
+              <w:rPr>
+                <w:rFonts w:ascii="Cambria" w:hAnsi="Cambria"/>
+              </w:rPr>
+            </w:pPr>
+            <w:r>
+              <w:rPr>
+                <w:rFonts w:ascii="Cambria" w:hAnsi="Cambria"/>
+              </w:rPr>
+              <w:t xml:space="preserve">If </w:t>
+            </w:r>
+            <w:r>
+              <w:rPr>
+                <w:rFonts w:ascii="Cambria" w:hAnsi="Cambria"/>
+              </w:rPr>
+              <w:t>students</w:t>
+            </w:r>
+            <w:r>
+              <w:rPr>
+                <w:rFonts w:ascii="Cambria" w:hAnsi="Cambria"/>
+              </w:rPr>
+              <w:t xml:space="preserve"> finish the examples early, students can program the variables to get user input and/or change the messages. </w:t>
+            </w:r>
+          </w:p>
+          <w:p>
+            <w:pPr>
+              <w:rPr>
+                <w:rFonts w:ascii="Cambria" w:hAnsi="Cambria"/>
+              </w:rPr>
+            </w:pPr>
           </w:p>
         </w:tc>
       </w:tr>
       <w:tr>
         <w:tc>
           <w:tcPr>
-            <w:tcW w:w="1165" w:type="dxa"/>
+            <w:tcW w:w="985" w:type="dxa"/>
           </w:tcPr>
           <w:p>
             <w:pPr>
@@ -528,11 +1197,23 @@
                 <w:rFonts w:ascii="Cambria" w:hAnsi="Cambria"/>
               </w:rPr>
             </w:pPr>
+            <w:r>
+              <w:rPr>
+                <w:rFonts w:ascii="Cambria" w:hAnsi="Cambria"/>
+              </w:rPr>
+              <w:t>10</w:t>
+            </w:r>
+            <w:r>
+              <w:rPr>
+                <w:rFonts w:ascii="Cambria" w:hAnsi="Cambria"/>
+              </w:rPr>
+              <w:t xml:space="preserve"> min</w:t>
+            </w:r>
           </w:p>
         </w:tc>
         <w:tc>
           <w:tcPr>
-            <w:tcW w:w="9625" w:type="dxa"/>
+            <w:tcW w:w="9805" w:type="dxa"/>
           </w:tcPr>
           <w:p>
             <w:pPr>
@@ -546,6 +1227,43 @@
               </w:rPr>
               <w:t>Summary:</w:t>
             </w:r>
+            <w:r>
+              <w:rPr>
+                <w:rFonts w:ascii="Cambria" w:hAnsi="Cambria"/>
+              </w:rPr>
+              <w:t xml:space="preserve"> Pair Program: </w:t>
+            </w:r>
+            <w:r>
+              <w:rPr>
+                <w:rFonts w:ascii="Cambria" w:hAnsi="Cambria"/>
+              </w:rPr>
+              <w:t xml:space="preserve">Work with </w:t>
+            </w:r>
+            <w:r>
+              <w:rPr>
+                <w:rFonts w:ascii="Cambria" w:hAnsi="Cambria"/>
+              </w:rPr>
+              <w:t>your</w:t>
+            </w:r>
+            <w:r>
+              <w:rPr>
+                <w:rFonts w:ascii="Cambria" w:hAnsi="Cambria"/>
+              </w:rPr>
+              <w:t xml:space="preserve"> partner to write a short program involving conditionals. </w:t>
+            </w:r>
+            <w:r>
+              <w:rPr>
+                <w:rFonts w:ascii="Cambria" w:hAnsi="Cambria"/>
+              </w:rPr>
+              <w:t xml:space="preserve">The “Driver” will type the code while “Navigator” instructs the Driver. </w:t>
+            </w:r>
+          </w:p>
+          <w:p>
+            <w:pPr>
+              <w:rPr>
+                <w:rFonts w:ascii="Cambria" w:hAnsi="Cambria"/>
+              </w:rPr>
+            </w:pPr>
           </w:p>
         </w:tc>
       </w:tr>
@@ -1027,6 +1745,20 @@
       <w:shd w:val="clear" w:color="auto" w:fill="E1DFDD"/>
     </w:rPr>
   </w:style>
+  <w:style w:type="paragraph" w:styleId="NormalWeb">
+    <w:name w:val="Normal (Web)"/>
+    <w:basedOn w:val="Normal"/>
+    <w:uiPriority w:val="99"/>
+    <w:semiHidden/>
+    <w:unhideWhenUsed/>
+    <w:rsid w:val="00B413B1"/>
+    <w:pPr>
+      <w:spacing w:before="100" w:beforeAutospacing="1" w:after="100" w:afterAutospacing="1"/>
+    </w:pPr>
+    <w:rPr>
+      <w:rFonts w:ascii="Times New Roman" w:eastAsia="Times New Roman" w:hAnsi="Times New Roman" w:cs="Times New Roman"/>
+    </w:rPr>
+  </w:style>
 </w:styles>
 </file>
 
